--- a/Transcribe 2.docx
+++ b/Transcribe 2.docx
@@ -71,28 +71,12 @@
     </w:p>
     <w:p>
       <w:r>
-        <w:t xml:space="preserve">I – When did you join </w:t>
-      </w:r>
-      <w:proofErr w:type="spellStart"/>
-      <w:r>
-        <w:t>Sneha</w:t>
-      </w:r>
-      <w:proofErr w:type="spellEnd"/>
-      <w:r>
-        <w:t>?</w:t>
-      </w:r>
-    </w:p>
-    <w:p>
-      <w:r>
-        <w:t xml:space="preserve">S – I joined </w:t>
-      </w:r>
-      <w:proofErr w:type="spellStart"/>
-      <w:r>
-        <w:t>Sneha</w:t>
-      </w:r>
-      <w:proofErr w:type="spellEnd"/>
-      <w:r>
-        <w:t xml:space="preserve"> a year ago. This is my second year.</w:t>
+        <w:t>I – When did you join Sneha?</w:t>
+      </w:r>
+    </w:p>
+    <w:p>
+      <w:r>
+        <w:t>S – I joined Sneha a year ago. This is my second year.</w:t>
       </w:r>
     </w:p>
     <w:p>
@@ -102,23 +86,7 @@
     </w:p>
     <w:p>
       <w:r>
-        <w:t xml:space="preserve">S – My dad’s name is </w:t>
-      </w:r>
-      <w:proofErr w:type="spellStart"/>
-      <w:r>
-        <w:t>Ramadhi</w:t>
-      </w:r>
-      <w:proofErr w:type="spellEnd"/>
-      <w:r>
-        <w:t xml:space="preserve"> Male. My mom is </w:t>
-      </w:r>
-      <w:proofErr w:type="spellStart"/>
-      <w:r>
-        <w:t>Shivkumari</w:t>
-      </w:r>
-      <w:proofErr w:type="spellEnd"/>
-      <w:r>
-        <w:t xml:space="preserve"> Male. My mom is a housewife. She takes care of household stuff. My father is an auto rickshaw driver. I father has studied till the 10</w:t>
+        <w:t>S – My dad’s name is Ramadhi Male. My mom is Shivkumari Male. My mom is a housewife. She takes care of household stuff. My father is an auto rickshaw driver. I father has studied till the 10</w:t>
       </w:r>
       <w:r>
         <w:rPr>
@@ -146,15 +114,7 @@
     </w:p>
     <w:p>
       <w:r>
-        <w:t xml:space="preserve">S – Yes she makes </w:t>
-      </w:r>
-      <w:proofErr w:type="spellStart"/>
-      <w:r>
-        <w:t>rakhis</w:t>
-      </w:r>
-      <w:proofErr w:type="spellEnd"/>
-      <w:r>
-        <w:t>.</w:t>
+        <w:t>S – Yes she makes rakhis.</w:t>
       </w:r>
     </w:p>
     <w:p>
@@ -223,15 +183,7 @@
     </w:p>
     <w:p>
       <w:r>
-        <w:t xml:space="preserve">I – Did your parents migrate to </w:t>
-      </w:r>
-      <w:proofErr w:type="spellStart"/>
-      <w:r>
-        <w:t>Kalwa</w:t>
-      </w:r>
-      <w:proofErr w:type="spellEnd"/>
-      <w:r>
-        <w:t xml:space="preserve"> or did your grandparents?</w:t>
+        <w:t>I – Did your parents migrate to Kalwa or did your grandparents?</w:t>
       </w:r>
     </w:p>
     <w:p>
@@ -255,82 +207,21 @@
         <w:t xml:space="preserve">I – Why </w:t>
       </w:r>
       <w:r>
-        <w:t xml:space="preserve">did you join </w:t>
-      </w:r>
-      <w:proofErr w:type="spellStart"/>
-      <w:r>
-        <w:t>Sneha</w:t>
-      </w:r>
-      <w:proofErr w:type="spellEnd"/>
-      <w:r>
-        <w:t xml:space="preserve"> and how did you join it? How did you come to know about it?</w:t>
-      </w:r>
-    </w:p>
-    <w:p>
-      <w:r>
-        <w:t xml:space="preserve">S – I didn’t know anything about </w:t>
-      </w:r>
-      <w:proofErr w:type="spellStart"/>
-      <w:r>
-        <w:t>Sneha</w:t>
-      </w:r>
-      <w:proofErr w:type="spellEnd"/>
-      <w:r>
-        <w:t xml:space="preserve">. There is one Neeta </w:t>
-      </w:r>
-      <w:proofErr w:type="spellStart"/>
-      <w:r>
-        <w:t>didi</w:t>
-      </w:r>
-      <w:proofErr w:type="spellEnd"/>
-      <w:r>
-        <w:t xml:space="preserve"> who came to our </w:t>
-      </w:r>
-      <w:proofErr w:type="spellStart"/>
-      <w:r>
-        <w:t>chawl</w:t>
-      </w:r>
-      <w:proofErr w:type="spellEnd"/>
-      <w:r>
-        <w:t xml:space="preserve">. She told us about </w:t>
-      </w:r>
-      <w:proofErr w:type="spellStart"/>
-      <w:r>
-        <w:t>Sneha</w:t>
-      </w:r>
-      <w:proofErr w:type="spellEnd"/>
-      <w:r>
-        <w:t xml:space="preserve"> which is an organization for children. She organized a meeting where she told us about getting rid of our fears and our rights as children. How many people do somethings because they are afraid and say things because of fear. How they don’t tell their parents about important things because they are afraid. She told us how to get rid of such fear. She encouraged us so slowly we all joined </w:t>
-      </w:r>
-      <w:proofErr w:type="spellStart"/>
-      <w:r>
-        <w:t>Sneha</w:t>
-      </w:r>
-      <w:proofErr w:type="spellEnd"/>
-      <w:r>
-        <w:t xml:space="preserve"> and gathered a lot of knowledge there. Like how we have the right to education, how we should openly talk to our parents without fear, if there is a problem we should immediately tell our parents. </w:t>
-      </w:r>
-      <w:r>
-        <w:t xml:space="preserve">These support things we learned in </w:t>
-      </w:r>
-      <w:proofErr w:type="spellStart"/>
-      <w:r>
-        <w:t>Sneha</w:t>
-      </w:r>
-      <w:proofErr w:type="spellEnd"/>
+        <w:t>did you join Sneha and how did you join it? How did you come to know about it?</w:t>
+      </w:r>
+    </w:p>
+    <w:p>
+      <w:r>
+        <w:t xml:space="preserve">S – I didn’t know anything about Sneha. There is one Neeta didi who came to our chawl. She told us about Sneha which is an organization for children. She organized a meeting where she told us about getting rid of our fears and our rights as children. How many people do somethings because they are afraid and say things because of fear. How they don’t tell their parents about important things because they are afraid. She told us how to get rid of such fear. She encouraged us so slowly we all joined Sneha and gathered a lot of knowledge there. Like how we have the right to education, how we should openly talk to our parents without fear, if there is a problem we should immediately tell our parents. </w:t>
+      </w:r>
+      <w:r>
+        <w:t>These support things we learned in Sneha</w:t>
+      </w:r>
       <w:r>
         <w:t>.</w:t>
       </w:r>
       <w:r>
-        <w:t xml:space="preserve"> We learned a few processes as well. I learned parlor work and sewing. I profited a lot from my experiences in </w:t>
-      </w:r>
-      <w:proofErr w:type="spellStart"/>
-      <w:r>
-        <w:t>Sneha</w:t>
-      </w:r>
-      <w:proofErr w:type="spellEnd"/>
-      <w:r>
-        <w:t>. I learned a lot and overcame my fears.</w:t>
+        <w:t xml:space="preserve"> We learned a few processes as well. I learned parlor work and sewing. I profited a lot from my experiences in Sneha. I learned a lot and overcame my fears.</w:t>
       </w:r>
     </w:p>
     <w:p>
@@ -374,15 +265,7 @@
     </w:p>
     <w:p>
       <w:r>
-        <w:t xml:space="preserve">I – I’m just talking about the first meeting. At the beginning, why did you join </w:t>
-      </w:r>
-      <w:proofErr w:type="spellStart"/>
-      <w:r>
-        <w:t>Sneha</w:t>
-      </w:r>
-      <w:proofErr w:type="spellEnd"/>
-      <w:r>
-        <w:t>? What made you feel that you should come here?</w:t>
+        <w:t>I – I’m just talking about the first meeting. At the beginning, why did you join Sneha? What made you feel that you should come here?</w:t>
       </w:r>
     </w:p>
     <w:p>
@@ -402,15 +285,7 @@
     </w:p>
     <w:p>
       <w:r>
-        <w:t xml:space="preserve">I – No. So when Neeta ma’am asked you to come to </w:t>
-      </w:r>
-      <w:proofErr w:type="spellStart"/>
-      <w:r>
-        <w:t>Sneha</w:t>
-      </w:r>
-      <w:proofErr w:type="spellEnd"/>
-      <w:r>
-        <w:t>, why did you go?</w:t>
+        <w:t>I – No. So when Neeta ma’am asked you to come to Sneha, why did you go?</w:t>
       </w:r>
     </w:p>
     <w:p>
@@ -440,23 +315,7 @@
     </w:p>
     <w:p>
       <w:r>
-        <w:t xml:space="preserve">I – You didn’t know anything. So at that time when you came to </w:t>
-      </w:r>
-      <w:proofErr w:type="spellStart"/>
-      <w:r>
-        <w:t>Sneha</w:t>
-      </w:r>
-      <w:proofErr w:type="spellEnd"/>
-      <w:r>
-        <w:t xml:space="preserve">, What did you feel? Why should you join </w:t>
-      </w:r>
-      <w:proofErr w:type="spellStart"/>
-      <w:r>
-        <w:t>Sneha</w:t>
-      </w:r>
-      <w:proofErr w:type="spellEnd"/>
-      <w:r>
-        <w:t>?</w:t>
+        <w:t>I – You didn’t know anything. So at that time when you came to Sneha, What did you feel? Why should you join Sneha?</w:t>
       </w:r>
     </w:p>
     <w:p>
@@ -525,15 +384,7 @@
     </w:p>
     <w:p>
       <w:r>
-        <w:t xml:space="preserve">I – You felt like this after you joined </w:t>
-      </w:r>
-      <w:proofErr w:type="spellStart"/>
-      <w:r>
-        <w:t>Sneha</w:t>
-      </w:r>
-      <w:proofErr w:type="spellEnd"/>
-      <w:r>
-        <w:t>, like you should learn new things, meet new people.</w:t>
+        <w:t>I – You felt like this after you joined Sneha, like you should learn new things, meet new people.</w:t>
       </w:r>
     </w:p>
     <w:p>
@@ -543,15 +394,7 @@
     </w:p>
     <w:p>
       <w:r>
-        <w:t xml:space="preserve">I – So that is why you continued coming to </w:t>
-      </w:r>
-      <w:proofErr w:type="spellStart"/>
-      <w:r>
-        <w:t>Sneha</w:t>
-      </w:r>
-      <w:proofErr w:type="spellEnd"/>
-      <w:r>
-        <w:t>?</w:t>
+        <w:t>I – So that is why you continued coming to Sneha?</w:t>
       </w:r>
     </w:p>
     <w:p>
@@ -561,15 +404,7 @@
     </w:p>
     <w:p>
       <w:r>
-        <w:t xml:space="preserve">I – Was there any other reason you remained attached to </w:t>
-      </w:r>
-      <w:proofErr w:type="spellStart"/>
-      <w:r>
-        <w:t>Sneha</w:t>
-      </w:r>
-      <w:proofErr w:type="spellEnd"/>
-      <w:r>
-        <w:t>? Your friends came as well so you got an opportunity to talk to them? What were the other reasons? Why for so many years did you continue to regularly attend this program? What other things are you able to get over here?</w:t>
+        <w:t>I – Was there any other reason you remained attached to Sneha? Your friends came as well so you got an opportunity to talk to them? What were the other reasons? Why for so many years did you continue to regularly attend this program? What other things are you able to get over here?</w:t>
       </w:r>
     </w:p>
     <w:p>
@@ -609,15 +444,7 @@
     <w:p>
       <w:r>
         <w:lastRenderedPageBreak/>
-        <w:t xml:space="preserve">I – Your community, your neighbors and your other friends, what was their reaction when you joined </w:t>
-      </w:r>
-      <w:proofErr w:type="spellStart"/>
-      <w:r>
-        <w:t>Sneha</w:t>
-      </w:r>
-      <w:proofErr w:type="spellEnd"/>
-      <w:r>
-        <w:t>?</w:t>
+        <w:t>I – Your community, your neighbors and your other friends, what was their reaction when you joined Sneha?</w:t>
       </w:r>
     </w:p>
     <w:p>
@@ -632,15 +459,7 @@
     </w:p>
     <w:p>
       <w:r>
-        <w:t xml:space="preserve">S – Yes. Those who were there in my </w:t>
-      </w:r>
-      <w:proofErr w:type="spellStart"/>
-      <w:r>
-        <w:t>chawl</w:t>
-      </w:r>
-      <w:proofErr w:type="spellEnd"/>
-      <w:r>
-        <w:t>, I told them to join.</w:t>
+        <w:t>S – Yes. Those who were there in my chawl, I told them to join.</w:t>
       </w:r>
     </w:p>
     <w:p>
@@ -653,49 +472,17 @@
         <w:t>S – Yes.</w:t>
       </w:r>
       <w:r>
-        <w:t xml:space="preserve"> Neeta </w:t>
-      </w:r>
-      <w:proofErr w:type="spellStart"/>
-      <w:r>
-        <w:t>didi</w:t>
-      </w:r>
-      <w:proofErr w:type="spellEnd"/>
-      <w:r>
-        <w:t xml:space="preserve"> was there as well. So she took them and they all joined together.</w:t>
-      </w:r>
-    </w:p>
-    <w:p>
-      <w:r>
-        <w:t xml:space="preserve">I – Do you remember what was going on here when you first joined? What session and which activities were there? Your first day in </w:t>
-      </w:r>
-      <w:proofErr w:type="spellStart"/>
-      <w:r>
-        <w:t>Sneha</w:t>
-      </w:r>
-      <w:proofErr w:type="spellEnd"/>
-      <w:r>
-        <w:t>?</w:t>
-      </w:r>
-    </w:p>
-    <w:p>
-      <w:r>
-        <w:t xml:space="preserve">S – On the first day there was a program in our society itself, in our </w:t>
-      </w:r>
-      <w:proofErr w:type="spellStart"/>
-      <w:r>
-        <w:t>chawl</w:t>
-      </w:r>
-      <w:proofErr w:type="spellEnd"/>
-      <w:r>
-        <w:t xml:space="preserve">. First time they called us, they asked us things like what we wanted to do, what we wanted to be and how much we had studied. They took our interview. We wrote all these things down on a page and gave it to them. This was the first thing we did in </w:t>
-      </w:r>
-      <w:proofErr w:type="spellStart"/>
-      <w:r>
-        <w:t>Sneha</w:t>
-      </w:r>
-      <w:proofErr w:type="spellEnd"/>
-      <w:r>
-        <w:t>.</w:t>
+        <w:t xml:space="preserve"> Neeta didi was there as well. So she took them and they all joined together.</w:t>
+      </w:r>
+    </w:p>
+    <w:p>
+      <w:r>
+        <w:t>I – Do you remember what was going on here when you first joined? What session and which activities were there? Your first day in Sneha?</w:t>
+      </w:r>
+    </w:p>
+    <w:p>
+      <w:r>
+        <w:t>S – On the first day there was a program in our society itself, in our chawl. First time they called us, they asked us things like what we wanted to do, what we wanted to be and how much we had studied. They took our interview. We wrote all these things down on a page and gave it to them. This was the first thing we did in Sneha.</w:t>
       </w:r>
     </w:p>
     <w:p>
@@ -718,15 +505,7 @@
         <w:t>S – I wanted to study and become a doctor or a teacher</w:t>
       </w:r>
       <w:r>
-        <w:t xml:space="preserve">. I wanted to study and make </w:t>
-      </w:r>
-      <w:proofErr w:type="spellStart"/>
-      <w:r>
-        <w:t>my</w:t>
-      </w:r>
-      <w:proofErr w:type="spellEnd"/>
-      <w:r>
-        <w:t xml:space="preserve"> and my parents dreams come true.</w:t>
+        <w:t>. I wanted to study and make my and my parents dreams come true.</w:t>
       </w:r>
       <w:r>
         <w:t xml:space="preserve">    </w:t>
@@ -749,15 +528,7 @@
     </w:p>
     <w:p>
       <w:r>
-        <w:t xml:space="preserve">S – After coming to </w:t>
-      </w:r>
-      <w:proofErr w:type="spellStart"/>
-      <w:r>
-        <w:t>Sneha</w:t>
-      </w:r>
-      <w:proofErr w:type="spellEnd"/>
-      <w:r>
-        <w:t xml:space="preserve"> I overcame my fears. Fear of studying, fear of talking to others. If I fear something, I shouldn’t keep it inside, I should be open at tell it to the person in front of me.</w:t>
+        <w:t>S – After coming to Sneha I overcame my fears. Fear of studying, fear of talking to others. If I fear something, I shouldn’t keep it inside, I should be open at tell it to the person in front of me.</w:t>
       </w:r>
     </w:p>
     <w:p>
@@ -831,15 +602,7 @@
         <w:t xml:space="preserve"> </w:t>
       </w:r>
       <w:r>
-        <w:t xml:space="preserve">So now the sessions aren’t being conducted. The sessions are over. So why do you still come to </w:t>
-      </w:r>
-      <w:proofErr w:type="spellStart"/>
-      <w:r>
-        <w:t>Sneha</w:t>
-      </w:r>
-      <w:proofErr w:type="spellEnd"/>
-      <w:r>
-        <w:t>? Do you come to begin with?</w:t>
+        <w:t>So now the sessions aren’t being conducted. The sessions are over. So why do you still come to Sneha? Do you come to begin with?</w:t>
       </w:r>
     </w:p>
     <w:p>
@@ -854,15 +617,7 @@
     </w:p>
     <w:p>
       <w:r>
-        <w:t xml:space="preserve">S – No. My studies are going on now because of the exams. So we haven’t been called by </w:t>
-      </w:r>
-      <w:proofErr w:type="spellStart"/>
-      <w:r>
-        <w:t>Sneha</w:t>
-      </w:r>
-      <w:proofErr w:type="spellEnd"/>
-      <w:r>
-        <w:t>.</w:t>
+        <w:t>S – No. My studies are going on now because of the exams. So we haven’t been called by Sneha.</w:t>
       </w:r>
     </w:p>
     <w:p>
@@ -877,15 +632,7 @@
     </w:p>
     <w:p>
       <w:r>
-        <w:t xml:space="preserve">I – So your friends who came along with you? Do they still come to </w:t>
-      </w:r>
-      <w:proofErr w:type="spellStart"/>
-      <w:r>
-        <w:t>Sneha</w:t>
-      </w:r>
-      <w:proofErr w:type="spellEnd"/>
-      <w:r>
-        <w:t xml:space="preserve"> or even they don’t come anymore.</w:t>
+        <w:t>I – So your friends who came along with you? Do they still come to Sneha or even they don’t come anymore.</w:t>
       </w:r>
     </w:p>
     <w:p>
@@ -965,15 +712,7 @@
     </w:p>
     <w:p>
       <w:r>
-        <w:t xml:space="preserve">I – So if there is a </w:t>
-      </w:r>
-      <w:proofErr w:type="spellStart"/>
-      <w:r>
-        <w:t>Sneha</w:t>
-      </w:r>
-      <w:proofErr w:type="spellEnd"/>
-      <w:r>
-        <w:t xml:space="preserve"> rally or there is a health camp where kids need to be taken somewhere, so you have been called for help. Has something like this happened?</w:t>
+        <w:t>I – So if there is a Sneha rally or there is a health camp where kids need to be taken somewhere, so you have been called for help. Has something like this happened?</w:t>
       </w:r>
     </w:p>
     <w:p>
@@ -988,28 +727,12 @@
     </w:p>
     <w:p>
       <w:r>
-        <w:t xml:space="preserve">S – That happened last year. We took out a rally. It was in Mahatma </w:t>
-      </w:r>
-      <w:proofErr w:type="spellStart"/>
-      <w:r>
-        <w:t>Phule</w:t>
-      </w:r>
-      <w:proofErr w:type="spellEnd"/>
-      <w:r>
-        <w:t xml:space="preserve"> Nagar.</w:t>
-      </w:r>
-    </w:p>
-    <w:p>
-      <w:r>
-        <w:t xml:space="preserve">I – But back then you were a regular participant. I am asking about now. Now that your sessions are over and you are not being called regularly once or twice a month. So for any work now are you being called to </w:t>
-      </w:r>
-      <w:proofErr w:type="spellStart"/>
-      <w:r>
-        <w:t>Sneha</w:t>
-      </w:r>
-      <w:proofErr w:type="spellEnd"/>
-      <w:r>
-        <w:t>?</w:t>
+        <w:t>S – That happened last year. We took out a rally. It was in Mahatma Phule Nagar.</w:t>
+      </w:r>
+    </w:p>
+    <w:p>
+      <w:r>
+        <w:t>I – But back then you were a regular participant. I am asking about now. Now that your sessions are over and you are not being called regularly once or twice a month. So for any work now are you being called to Sneha?</w:t>
       </w:r>
     </w:p>
     <w:p>
@@ -1065,41 +788,17 @@
     </w:p>
     <w:p>
       <w:r>
-        <w:t xml:space="preserve">I – So had you come to </w:t>
-      </w:r>
-      <w:proofErr w:type="spellStart"/>
-      <w:r>
-        <w:t>kharghar</w:t>
-      </w:r>
-      <w:proofErr w:type="spellEnd"/>
-      <w:r>
-        <w:t>?</w:t>
-      </w:r>
-    </w:p>
-    <w:p>
-      <w:r>
-        <w:t xml:space="preserve">S – It hadn’t taken place in </w:t>
-      </w:r>
-      <w:proofErr w:type="spellStart"/>
-      <w:r>
-        <w:t>Kharghar</w:t>
-      </w:r>
-      <w:proofErr w:type="spellEnd"/>
-      <w:r>
-        <w:t>.</w:t>
-      </w:r>
-    </w:p>
-    <w:p>
-      <w:r>
-        <w:t xml:space="preserve">I – If not </w:t>
-      </w:r>
-      <w:proofErr w:type="spellStart"/>
-      <w:r>
-        <w:t>Kharghar</w:t>
-      </w:r>
-      <w:proofErr w:type="spellEnd"/>
-      <w:r>
-        <w:t xml:space="preserve"> then where?</w:t>
+        <w:t>I – So had you come to kharghar?</w:t>
+      </w:r>
+    </w:p>
+    <w:p>
+      <w:r>
+        <w:t>S – It hadn’t taken place in Kharghar.</w:t>
+      </w:r>
+    </w:p>
+    <w:p>
+      <w:r>
+        <w:t>I – If not Kharghar then where?</w:t>
       </w:r>
     </w:p>
     <w:p>
@@ -1244,13 +943,8 @@
         <w:t>S –</w:t>
       </w:r>
       <w:r>
-        <w:t xml:space="preserve"> They told us about periods. We use a cloth. Sometimes we use pads. We use the same pad the entire day which can be harmful. They told us not to use it for more than six hours. It can cause cancer and irritation. How and when the periods come. How to mark and remember our monthly date. If we go out then how should we be cautious since the beginning and to change it within six </w:t>
-      </w:r>
-      <w:proofErr w:type="gramStart"/>
-      <w:r>
-        <w:t>hours.</w:t>
-      </w:r>
-      <w:proofErr w:type="gramEnd"/>
+        <w:t xml:space="preserve"> They told us about periods. We use a cloth. Sometimes we use pads. We use the same pad the entire day which can be harmful. They told us not to use it for more than six hours. It can cause cancer and irritation. How and when the periods come. How to mark and remember our monthly date. If we go out then how should we be cautious since the beginning and to change it within six hours.</w:t>
+      </w:r>
     </w:p>
     <w:p>
       <w:r>
@@ -1418,27 +1112,14 @@
     </w:p>
     <w:p>
       <w:r>
-        <w:t xml:space="preserve">S – Yes that has happened. There was a lady in our society whole husband used to drink a lot. He used to drink and beat her. She had even left him in the middle. So she came to my sister who is also in </w:t>
-      </w:r>
-      <w:proofErr w:type="spellStart"/>
-      <w:r>
-        <w:t>Sneha</w:t>
-      </w:r>
-      <w:proofErr w:type="spellEnd"/>
+        <w:t>S – Yes that has happened. There was a lady in our society whole husband used to drink a lot. He used to drink and beat her. She had even left him in the middle. So she came to my sister who is also in Sneha</w:t>
+      </w:r>
       <w:r>
         <w:t xml:space="preserve"> and told her about all the problems she was facing. They were making up lies regarding dowry and harassing her. She was my friend and was married. So she came to us and told us about her husband. </w:t>
       </w:r>
       <w:r>
         <w:lastRenderedPageBreak/>
-        <w:t xml:space="preserve">She knew nothing about </w:t>
-      </w:r>
-      <w:proofErr w:type="spellStart"/>
-      <w:r>
-        <w:t>Sneha</w:t>
-      </w:r>
-      <w:proofErr w:type="spellEnd"/>
-      <w:r>
-        <w:t xml:space="preserve"> so we told her to talk to us. She didn’t know how to write. So we wrote a letter and came to ma’am over here. She helped us out and now both of them are together.</w:t>
+        <w:t>She knew nothing about Sneha so we told her to talk to us. She didn’t know how to write. So we wrote a letter and came to ma’am over here. She helped us out and now both of them are together.</w:t>
       </w:r>
     </w:p>
     <w:p>
@@ -1458,15 +1139,7 @@
     </w:p>
     <w:p>
       <w:r>
-        <w:t xml:space="preserve">S – No I wasn’t. Since I joined </w:t>
-      </w:r>
-      <w:proofErr w:type="spellStart"/>
-      <w:r>
-        <w:t>Sneha</w:t>
-      </w:r>
-      <w:proofErr w:type="spellEnd"/>
-      <w:r>
-        <w:t>, people cone to me in the hope that I can help them solve their problems.</w:t>
+        <w:t>S – No I wasn’t. Since I joined Sneha, people cone to me in the hope that I can help them solve their problems.</w:t>
       </w:r>
     </w:p>
     <w:p>
@@ -1487,10 +1160,452 @@
       <w:r>
         <w:t>S – Something like this hasn’t happened till now. If there is a problem, I can solve them. If I can’t I ask madam for help.</w:t>
       </w:r>
+    </w:p>
+    <w:p>
+      <w:r>
+        <w:t>I – So at home has it happened that your parents have taken your help for some reason?</w:t>
+      </w:r>
+    </w:p>
+    <w:p>
+      <w:r>
+        <w:t>S – No, that hasn’t happened.</w:t>
+      </w:r>
+    </w:p>
+    <w:p>
+      <w:r>
+        <w:t>I – How has the staff here contributed to the changes that you have undergone? How have they helped? The people who wo</w:t>
+      </w:r>
+      <w:r>
+        <w:t>rk here, Neeta didi, Anj</w:t>
+      </w:r>
+      <w:r>
+        <w:t>ali madam, etc. What have they done that has brought out these changes in you? Did they have any intervention regarding that?</w:t>
+      </w:r>
+    </w:p>
+    <w:p>
+      <w:r>
+        <w:t>S – Even they felt that we should have knowledge and that we should understand issues. They felt that everyone should understand and be aware so they told us.</w:t>
+      </w:r>
+    </w:p>
+    <w:p>
+      <w:r>
+        <w:t>I – So they gave you knowledge? Do you think they did anything other than that due to which these changes in you have come forth? Apart from them giving you knowledge can you tell me anything about them? Like “I got this from them” or “I learned this from them”.</w:t>
+      </w:r>
+    </w:p>
+    <w:p>
+      <w:r>
+        <w:t xml:space="preserve">S </w:t>
+      </w:r>
+      <w:r>
+        <w:t>–</w:t>
+      </w:r>
+      <w:r>
+        <w:t xml:space="preserve"> </w:t>
+      </w:r>
+      <w:r>
+        <w:t>We didn’t know Neeta didi before. So one day she came to our chawl and informed us about the meeting. We didn’t think much of the meeting before but a lot of people attended just like that. But when we got there she told us about a lot of things and gave us a lot of new knowledge. Whatever knowledge we didn’t have before we got it from didi. So we felt nice as well. There are a lot of people who can’t study, so didi told us about government schools which could help them.</w:t>
+      </w:r>
+    </w:p>
+    <w:p>
+      <w:r>
+        <w:t>I – So she gave you information?</w:t>
+      </w:r>
+    </w:p>
+    <w:p>
+      <w:r>
+        <w:t>S – Yes she gave us information.</w:t>
+      </w:r>
+    </w:p>
+    <w:p>
+      <w:r>
+        <w:t>I – Apart from that you didn’t receive anything much from her.</w:t>
+      </w:r>
+    </w:p>
+    <w:p>
+      <w:r>
+        <w:t>S – No.</w:t>
+      </w:r>
+    </w:p>
+    <w:p>
+      <w:r>
+        <w:t>I – You only got the Information. Didn’t she encourage you? Didn’t she help you solve your personal problems?</w:t>
+      </w:r>
+    </w:p>
+    <w:p>
+      <w:r>
+        <w:lastRenderedPageBreak/>
+        <w:t xml:space="preserve">S – No she did. She encouraged me. She told me I had talent that I can do it. </w:t>
+      </w:r>
+      <w:r>
+        <w:t>Neeta didi, Anjali madam and all others said the same. So I went there and even got selected. I joined and I am still doing it.</w:t>
+      </w:r>
+    </w:p>
+    <w:p>
+      <w:r>
+        <w:t>I – What was this?</w:t>
+      </w:r>
+    </w:p>
+    <w:p>
+      <w:r>
+        <w:t>S – NGO classes.</w:t>
+      </w:r>
+    </w:p>
+    <w:p>
+      <w:r>
+        <w:t>I – For what?</w:t>
+      </w:r>
+    </w:p>
+    <w:p>
+      <w:r>
+        <w:t>S – Pratham education.</w:t>
+      </w:r>
+    </w:p>
+    <w:p>
+      <w:r>
+        <w:t>I – What do you do there?</w:t>
+      </w:r>
+    </w:p>
+    <w:p>
+      <w:r>
+        <w:t>S – We teach children. From classes 3</w:t>
+      </w:r>
+      <w:r>
+        <w:rPr>
+          <w:vertAlign w:val="superscript"/>
+        </w:rPr>
+        <w:t>rd</w:t>
+      </w:r>
+      <w:r>
+        <w:t xml:space="preserve"> to 8</w:t>
+      </w:r>
+      <w:r>
+        <w:rPr>
+          <w:vertAlign w:val="superscript"/>
+        </w:rPr>
+        <w:t>th</w:t>
+      </w:r>
+      <w:r>
+        <w:t>. A lot of children don’t go for tuitions because of money troubles.</w:t>
+      </w:r>
+    </w:p>
+    <w:p>
+      <w:r>
+        <w:t>I – So you go there and teach them?</w:t>
+      </w:r>
+    </w:p>
+    <w:p>
+      <w:r>
+        <w:t>S – Yes.</w:t>
+      </w:r>
+    </w:p>
+    <w:p>
+      <w:r>
+        <w:t>I – And the people at the NGO pay you?</w:t>
+      </w:r>
+    </w:p>
+    <w:p>
+      <w:r>
+        <w:t>S – Yes.</w:t>
+      </w:r>
+    </w:p>
+    <w:p>
+      <w:r>
+        <w:t>I – So do you think you profited from this? Do you think you got to learn something from there?</w:t>
+      </w:r>
+    </w:p>
+    <w:p>
+      <w:r>
+        <w:t>S – Yes I did. When we teach something to kids and they understand, we feel good about ourselves that whatever we taught, it helped them study. Their parents felt good as well that they sent their kids to us. We felt nice that we our using our time giving to give knowledge to children and so slowly more children started coming.</w:t>
+      </w:r>
+    </w:p>
+    <w:p>
+      <w:r>
+        <w:t xml:space="preserve">I </w:t>
+      </w:r>
+      <w:r>
+        <w:t>–</w:t>
+      </w:r>
+      <w:r>
+        <w:t xml:space="preserve"> </w:t>
+      </w:r>
+      <w:r>
+        <w:t>So in the future would you like to teach here like didi taught you?</w:t>
+      </w:r>
+    </w:p>
+    <w:p>
+      <w:r>
+        <w:t>S – Yes.</w:t>
+      </w:r>
+    </w:p>
+    <w:p>
+      <w:r>
+        <w:t xml:space="preserve">I – You have learnt a lot here. So in the future whatever you have learnt here would you like to teach it to other girls? Do you think you can do it? </w:t>
+      </w:r>
+    </w:p>
+    <w:p>
+      <w:r>
+        <w:t>S - ….</w:t>
+      </w:r>
+    </w:p>
+    <w:p>
+      <w:r>
+        <w:t>I – Yes or No?</w:t>
+      </w:r>
+    </w:p>
+    <w:p>
+      <w:r>
+        <w:t>S – Yes, I can teach. I am interested. If someone wants to sit, I feel good teaching them. I don’t have a problem.</w:t>
+      </w:r>
+    </w:p>
+    <w:p>
+      <w:r>
+        <w:t>I – So do you think at Sneha, you can lend a hand for some work?</w:t>
+      </w:r>
+    </w:p>
+    <w:p>
+      <w:r>
+        <w:t>S – Yes.</w:t>
+      </w:r>
+    </w:p>
+    <w:p>
+      <w:r>
+        <w:t>I – In what way could you lend a hand? What all can you do?</w:t>
+      </w:r>
+    </w:p>
+    <w:p>
+      <w:r>
+        <w:t xml:space="preserve">S </w:t>
+      </w:r>
+      <w:r>
+        <w:t>–</w:t>
+      </w:r>
+      <w:r>
+        <w:t xml:space="preserve"> </w:t>
+      </w:r>
+      <w:r>
+        <w:t>I can help people with their studies. If a person doesn’t have knowledge regarding something, I can give them the knowledge. I can help them understand and guide them regarding how things will be moving forward. What they will have to do. I can give them all this knowledge.</w:t>
+      </w:r>
+    </w:p>
+    <w:p>
+      <w:r>
+        <w:lastRenderedPageBreak/>
+        <w:t>I – What all things can you give them knowledge abour?</w:t>
+      </w:r>
+    </w:p>
+    <w:p>
+      <w:r>
+        <w:t>S – About their bodies, about their studies.</w:t>
+      </w:r>
+    </w:p>
+    <w:p>
+      <w:r>
+        <w:t>I – What regarding studies?</w:t>
+      </w:r>
+    </w:p>
+    <w:p>
+      <w:r>
+        <w:t>S – I they have any problem. If they stutter in Hindi or even in English.</w:t>
+      </w:r>
+    </w:p>
+    <w:p>
+      <w:r>
+        <w:t>I – So you can teach them subjects like mathematics, Hindi, English; clear their difficulties; tell them about the changes their bodies undergo.</w:t>
+      </w:r>
+    </w:p>
+    <w:p>
+      <w:r>
+        <w:t>S – Not so much about bodies, I don’t have a lot of knowledge about that. I can tell them a little bit.</w:t>
+      </w:r>
+    </w:p>
+    <w:p>
+      <w:r>
+        <w:t>I – What other knowledge do you have about bodies?</w:t>
+      </w:r>
+    </w:p>
+    <w:p>
+      <w:r>
+        <w:t>S – About periods. About our chest. Like when we grow older how these parts develop as well. What changes occur in our body.</w:t>
+      </w:r>
+    </w:p>
+    <w:p>
+      <w:r>
+        <w:t>I – So these things you’ll be able to teach?</w:t>
+      </w:r>
+    </w:p>
+    <w:p>
+      <w:r>
+        <w:t xml:space="preserve">S – I’ll have to take some training. </w:t>
+      </w:r>
+      <w:r>
+        <w:t>I don’t have all the information. I will have to study as well so that I can give it to others.</w:t>
+      </w:r>
+    </w:p>
+    <w:p>
+      <w:r>
+        <w:t>I – Do you think you’ll have enough time to do all this? You’re attending college, you are teaching other kids as well.</w:t>
+      </w:r>
+    </w:p>
+    <w:p>
+      <w:r>
+        <w:t>S – I am ready to do it but I should have the time. My studies are ongoing, exam pressure is building and I’ve to see to the kids as well. So not right now but I can do it in the holidays. In the vacation time.</w:t>
+      </w:r>
+    </w:p>
+    <w:p>
+      <w:r>
+        <w:t>I – You’re in your first year right?</w:t>
+      </w:r>
+    </w:p>
+    <w:p>
+      <w:r>
+        <w:t>S – No, Second year.</w:t>
+      </w:r>
+    </w:p>
+    <w:p>
+      <w:r>
+        <w:t>I – So next year you will be done with your graduation? So after that do you want to do a job or something else?</w:t>
+      </w:r>
+    </w:p>
+    <w:p>
+      <w:r>
+        <w:t>S – I want to do a job. I want to do something in banking because I’m studying commerce. I was selected in a bank but I couldn’t go because of my studies. My father told me as well to complete my studies first and then go.</w:t>
+      </w:r>
+    </w:p>
+    <w:p>
+      <w:r>
+        <w:t>I – Have you done the Antaram course?</w:t>
+      </w:r>
+    </w:p>
+    <w:p>
+      <w:r>
+        <w:t>S – Which one?</w:t>
+      </w:r>
+    </w:p>
+    <w:p>
+      <w:r>
+        <w:t>I – Antaram? The career ready course?</w:t>
+      </w:r>
+    </w:p>
+    <w:p>
+      <w:r>
+        <w:t>S – No.</w:t>
+      </w:r>
+    </w:p>
+    <w:p>
+      <w:r>
+        <w:t>I – So this call from the bank came from outside?</w:t>
+      </w:r>
+    </w:p>
+    <w:p>
+      <w:r>
+        <w:t>S – Yes it was from outside. It was in Thane and I came to know about it through my friends. I went there and filled up the form but there was a problem because of my studies. They said study first and then work. So they asked me to come again when I was done with my studies.</w:t>
+      </w:r>
+    </w:p>
+    <w:p>
+      <w:r>
+        <w:lastRenderedPageBreak/>
+        <w:t>I – So aren’t your parents pressuring you to get married?</w:t>
+      </w:r>
+    </w:p>
+    <w:p>
+      <w:r>
+        <w:t>S – No. I have an elder sister so after her.</w:t>
+      </w:r>
+    </w:p>
+    <w:p>
+      <w:r>
+        <w:t>I – So is she working as well?</w:t>
+      </w:r>
+    </w:p>
+    <w:p>
+      <w:r>
+        <w:t xml:space="preserve">S </w:t>
+      </w:r>
+      <w:r>
+        <w:t>–</w:t>
+      </w:r>
+      <w:r>
+        <w:t xml:space="preserve"> No</w:t>
+      </w:r>
+      <w:r>
+        <w:t xml:space="preserve"> but she will start soon.</w:t>
+      </w:r>
+    </w:p>
+    <w:p>
+      <w:r>
+        <w:t>I – So if you work, do you think you’ll get the time to come here and work?</w:t>
+      </w:r>
+    </w:p>
+    <w:p>
+      <w:r>
+        <w:t>S – Yes, I will get the time. It is up to me. If I want to come here, I will come. It depends on how I’ll manage my time.</w:t>
+      </w:r>
+    </w:p>
+    <w:p>
+      <w:r>
+        <w:t>I – But the office is from 9 to 6 and here the timing is 9 to 6 as well.</w:t>
+      </w:r>
+    </w:p>
+    <w:p>
+      <w:r>
+        <w:t>S – So it’s either the job or coming here.</w:t>
+      </w:r>
+    </w:p>
+    <w:p>
+      <w:r>
+        <w:t>I – Yes. So how will you do it?</w:t>
+      </w:r>
+    </w:p>
+    <w:p>
+      <w:r>
+        <w:t>S – I’ll have to decide.</w:t>
+      </w:r>
+    </w:p>
+    <w:p>
+      <w:r>
+        <w:t>I – Do you have any suggestions for this program? What can we do to make it even better?</w:t>
+      </w:r>
+    </w:p>
+    <w:p>
+      <w:r>
+        <w:t>S - …</w:t>
+      </w:r>
+    </w:p>
+    <w:p>
+      <w:r>
+        <w:t>I – Should we teach something new? Should we teach something in a different way? Whether there should be any other activities?</w:t>
+      </w:r>
+    </w:p>
+    <w:p>
+      <w:r>
+        <w:t>S – Whatever is being taught by Sneha, it is good</w:t>
+      </w:r>
+      <w:r>
+        <w:t>. Whatever wasn’t there before, they have introduced it now and is being taught. Now beyond this, I can’t say much. Whatever they are teaching they are teaching really well.</w:t>
+      </w:r>
+    </w:p>
+    <w:p>
+      <w:r>
+        <w:t>I – Thank you for giving us your time.</w:t>
+      </w:r>
+    </w:p>
+    <w:p>
       <w:bookmarkStart w:id="0" w:name="_GoBack"/>
       <w:bookmarkEnd w:id="0"/>
+      <w:r>
+        <w:t xml:space="preserve">  </w:t>
+      </w:r>
     </w:p>
     <w:p/>
+    <w:p>
+      <w:r>
+        <w:t xml:space="preserve">   </w:t>
+      </w:r>
+    </w:p>
+    <w:p>
+      <w:r>
+        <w:t xml:space="preserve"> </w:t>
+      </w:r>
+    </w:p>
     <w:p/>
     <w:p>
       <w:r>
